--- a/10-Rapport/HBH03_OOA_systemsekvensdiagram.docx
+++ b/10-Rapport/HBH03_OOA_systemsekvensdiagram.docx
@@ -50,9 +50,6 @@
     <style:style style:name="P6" style:family="paragraph" style:parent-style-name="Standard">
       <style:text-properties style:font-name="Liberation Mono" officeooo:rsid="00200411" officeooo:paragraph-rsid="00200411"/>
     </style:style>
-    <style:style style:name="P7" style:family="paragraph" style:parent-style-name="Standard">
-      <style:text-properties style:font-name="Liberation Mono" fo:font-size="12pt" fo:language="da" fo:country="DK" officeooo:paragraph-rsid="001e9cff" style:font-size-asian="12pt" style:font-size-complex="12pt"/>
-    </style:style>
     <style:style style:name="T1" style:family="text">
       <style:text-properties fo:font-size="12pt" fo:language="da" fo:country="DK" style:font-size-asian="12pt" style:font-size-complex="12pt"/>
     </style:style>
@@ -158,10 +155,10 @@
 <office:document-meta xmlns:office="urn:oasis:names:tc:opendocument:xmlns:office:1.0" xmlns:xlink="http://www.w3.org/1999/xlink" xmlns:dc="http://purl.org/dc/elements/1.1/" xmlns:meta="urn:oasis:names:tc:opendocument:xmlns:meta:1.0" xmlns:ooo="http://openoffice.org/2004/office" xmlns:grddl="http://www.w3.org/2003/g/data-view#" office:version="1.2">
   <office:meta>
     <meta:creation-date>2009-04-16T11:32:02.64</meta:creation-date>
-    <meta:editing-duration>PT13M20S</meta:editing-duration>
-    <meta:editing-cycles>6</meta:editing-cycles>
+    <meta:editing-duration>PT13M26S</meta:editing-duration>
+    <meta:editing-cycles>7</meta:editing-cycles>
     <meta:generator>LibreOffice/4.4.3.2$Windows_x86 LibreOffice_project/88805f81e9fe61362df02b9941de8e38a9b5fd16</meta:generator>
-    <dc:date>2015-05-27T16:38:48.341000000</dc:date>
+    <dc:date>2015-05-28T10:13:31.263000000</dc:date>
     <meta:document-statistic meta:table-count="0" meta:image-count="2" meta:object-count="0" meta:page-count="2" meta:paragraph-count="7" meta:word-count="100" meta:character-count="718" meta:non-whitespace-character-count="618"/>
     <meta:user-defined meta:name="Info 1"/>
     <meta:user-defined meta:name="Info 2"/>
@@ -184,7 +181,7 @@
       <config:config-item-map-indexed config:name="Views">
         <config:config-item-map-entry>
           <config:config-item config:name="ViewId" config:type="string">view2</config:config-item>
-          <config:config-item config:name="ViewLeft" config:type="long">12375</config:config-item>
+          <config:config-item config:name="ViewLeft" config:type="long">3658</config:config-item>
           <config:config-item config:name="ViewTop" config:type="long">2501</config:config-item>
           <config:config-item config:name="VisibleLeft" config:type="long">0</config:config-item>
           <config:config-item config:name="VisibleTop" config:type="long">0</config:config-item>
@@ -230,7 +227,7 @@
       <config:config-item config:name="AllowPrintJobCancel" config:type="boolean">true</config:config-item>
       <config:config-item config:name="RsidRoot" config:type="int">2006271</config:config-item>
       <config:config-item config:name="TabsRelativeToIndent" config:type="boolean">true</config:config-item>
-      <config:config-item config:name="Rsid" config:type="int">2215207</config:config-item>
+      <config:config-item config:name="Rsid" config:type="int">2333186</config:config-item>
       <config:config-item config:name="UnxForceZeroExtLeading" config:type="boolean">false</config:config-item>
       <config:config-item config:name="LoadReadonly" config:type="boolean">false</config:config-item>
       <config:config-item config:name="PrintBlackFonts" config:type="boolean">false</config:config-item>
